--- a/002- Create Orders/Part 1 - one order at a time/Create450HW_Part1.docx
+++ b/002- Create Orders/Part 1 - one order at a time/Create450HW_Part1.docx
@@ -1,6 +1,6 @@
 
 <file path=word/document.xml><?xml version="1.0" encoding="utf-8"?>
-<w:document xmlns:wpc="http://schemas.microsoft.com/office/word/2010/wordprocessingCanvas" xmlns:cx="http://schemas.microsoft.com/office/drawing/2014/chartex" xmlns:cx1="http://schemas.microsoft.com/office/drawing/2015/9/8/chartex" xmlns:mc="http://schemas.openxmlformats.org/markup-compatibility/2006" xmlns:o="urn:schemas-microsoft-com:office:office" xmlns:r="http://schemas.openxmlformats.org/officeDocument/2006/relationships" xmlns:m="http://schemas.openxmlformats.org/officeDocument/2006/math" xmlns:v="urn:schemas-microsoft-com:vml" xmlns:wp14="http://schemas.microsoft.com/office/word/2010/wordprocessingDrawing" xmlns:wp="http://schemas.openxmlformats.org/drawingml/2006/wordprocessingDrawing" xmlns:w10="urn:schemas-microsoft-com:office:word" xmlns:w="http://schemas.openxmlformats.org/wordprocessingml/2006/main" xmlns:w14="http://schemas.microsoft.com/office/word/2010/wordml" xmlns:w15="http://schemas.microsoft.com/office/word/2012/wordml" xmlns:w16se="http://schemas.microsoft.com/office/word/2015/wordml/symex" xmlns:wpg="http://schemas.microsoft.com/office/word/2010/wordprocessingGroup" xmlns:wpi="http://schemas.microsoft.com/office/word/2010/wordprocessingInk" xmlns:wne="http://schemas.microsoft.com/office/word/2006/wordml" xmlns:wps="http://schemas.microsoft.com/office/word/2010/wordprocessingShape" mc:Ignorable="w14 w15 w16se wp14">
+<w:document xmlns:wpc="http://schemas.microsoft.com/office/word/2010/wordprocessingCanvas" xmlns:cx="http://schemas.microsoft.com/office/drawing/2014/chartex" xmlns:cx1="http://schemas.microsoft.com/office/drawing/2015/9/8/chartex" xmlns:cx2="http://schemas.microsoft.com/office/drawing/2015/10/21/chartex" xmlns:cx3="http://schemas.microsoft.com/office/drawing/2016/5/9/chartex" xmlns:cx4="http://schemas.microsoft.com/office/drawing/2016/5/10/chartex" xmlns:cx5="http://schemas.microsoft.com/office/drawing/2016/5/11/chartex" xmlns:cx6="http://schemas.microsoft.com/office/drawing/2016/5/12/chartex" xmlns:cx7="http://schemas.microsoft.com/office/drawing/2016/5/13/chartex" xmlns:cx8="http://schemas.microsoft.com/office/drawing/2016/5/14/chartex" xmlns:mc="http://schemas.openxmlformats.org/markup-compatibility/2006" xmlns:aink="http://schemas.microsoft.com/office/drawing/2016/ink" xmlns:am3d="http://schemas.microsoft.com/office/drawing/2017/model3d" xmlns:o="urn:schemas-microsoft-com:office:office" xmlns:r="http://schemas.openxmlformats.org/officeDocument/2006/relationships" xmlns:m="http://schemas.openxmlformats.org/officeDocument/2006/math" xmlns:v="urn:schemas-microsoft-com:vml" xmlns:wp14="http://schemas.microsoft.com/office/word/2010/wordprocessingDrawing" xmlns:wp="http://schemas.openxmlformats.org/drawingml/2006/wordprocessingDrawing" xmlns:w10="urn:schemas-microsoft-com:office:word" xmlns:w="http://schemas.openxmlformats.org/wordprocessingml/2006/main" xmlns:w14="http://schemas.microsoft.com/office/word/2010/wordml" xmlns:w15="http://schemas.microsoft.com/office/word/2012/wordml" xmlns:w16cid="http://schemas.microsoft.com/office/word/2016/wordml/cid" xmlns:w16se="http://schemas.microsoft.com/office/word/2015/wordml/symex" xmlns:wpg="http://schemas.microsoft.com/office/word/2010/wordprocessingGroup" xmlns:wpi="http://schemas.microsoft.com/office/word/2010/wordprocessingInk" xmlns:wne="http://schemas.microsoft.com/office/word/2006/wordml" xmlns:wps="http://schemas.microsoft.com/office/word/2010/wordprocessingShape" mc:Ignorable="w14 w15 w16se w16cid wp14">
   <w:body>
     <w:p>
       <w:pPr>
@@ -77,7 +77,6 @@
         <w:t xml:space="preserve"> this </w:t>
       </w:r>
       <w:proofErr w:type="spellStart"/>
-      <w:proofErr w:type="gramStart"/>
       <w:r>
         <w:rPr>
           <w:sz w:val="24"/>
@@ -85,7 +84,6 @@
         <w:t>url</w:t>
       </w:r>
       <w:proofErr w:type="spellEnd"/>
-      <w:proofErr w:type="gramEnd"/>
       <w:r>
         <w:rPr>
           <w:sz w:val="24"/>
@@ -104,7 +102,9 @@
     <w:p>
       <w:pPr>
         <w:rPr>
-          <w:sz w:val="24"/>
+          <w:color w:val="0563C1" w:themeColor="hyperlink"/>
+          <w:sz w:val="24"/>
+          <w:u w:val="single"/>
         </w:rPr>
       </w:pPr>
       <w:hyperlink r:id="rId5" w:history="1">
@@ -120,6 +120,23 @@
     <w:p>
       <w:pPr>
         <w:rPr>
+          <w:b/>
+          <w:bCs/>
+          <w:sz w:val="24"/>
+        </w:rPr>
+      </w:pPr>
+      <w:r>
+        <w:rPr>
+          <w:b/>
+          <w:bCs/>
+          <w:sz w:val="24"/>
+        </w:rPr>
+        <w:t>Timestamp 1:14:00</w:t>
+      </w:r>
+    </w:p>
+    <w:p>
+      <w:pPr>
+        <w:rPr>
           <w:sz w:val="24"/>
         </w:rPr>
       </w:pPr>
@@ -312,383 +329,443 @@
         <w:t xml:space="preserve">   </w:t>
       </w:r>
       <w:proofErr w:type="spellStart"/>
+      <w:r>
+        <w:rPr>
+          <w:b/>
+          <w:sz w:val="24"/>
+        </w:rPr>
+        <w:t>storeNumber</w:t>
+      </w:r>
+      <w:proofErr w:type="spellEnd"/>
+      <w:r>
+        <w:rPr>
+          <w:b/>
+          <w:sz w:val="24"/>
+        </w:rPr>
+        <w:t>:  value</w:t>
+      </w:r>
+    </w:p>
+    <w:p>
+      <w:pPr>
+        <w:rPr>
+          <w:b/>
+          <w:sz w:val="24"/>
+        </w:rPr>
+      </w:pPr>
+      <w:r>
+        <w:rPr>
+          <w:b/>
+          <w:sz w:val="24"/>
+        </w:rPr>
+        <w:t xml:space="preserve">   </w:t>
+      </w:r>
+      <w:proofErr w:type="spellStart"/>
+      <w:r>
+        <w:rPr>
+          <w:b/>
+          <w:sz w:val="24"/>
+        </w:rPr>
+        <w:t>salesPersonID</w:t>
+      </w:r>
+      <w:proofErr w:type="spellEnd"/>
+      <w:r>
+        <w:rPr>
+          <w:b/>
+          <w:sz w:val="24"/>
+        </w:rPr>
+        <w:t>: value</w:t>
+      </w:r>
+    </w:p>
+    <w:p>
+      <w:pPr>
+        <w:rPr>
+          <w:b/>
+          <w:sz w:val="24"/>
+        </w:rPr>
+      </w:pPr>
+      <w:r>
+        <w:rPr>
+          <w:b/>
+          <w:sz w:val="24"/>
+        </w:rPr>
+        <w:t xml:space="preserve">   </w:t>
+      </w:r>
+      <w:proofErr w:type="spellStart"/>
+      <w:r>
+        <w:rPr>
+          <w:b/>
+          <w:sz w:val="24"/>
+        </w:rPr>
+        <w:t>itemNumber</w:t>
+      </w:r>
+      <w:proofErr w:type="spellEnd"/>
+      <w:r>
+        <w:rPr>
+          <w:b/>
+          <w:sz w:val="24"/>
+        </w:rPr>
+        <w:t>: value</w:t>
+      </w:r>
+    </w:p>
+    <w:p>
+      <w:pPr>
+        <w:rPr>
+          <w:b/>
+          <w:sz w:val="24"/>
+        </w:rPr>
+      </w:pPr>
+      <w:r>
+        <w:rPr>
+          <w:b/>
+          <w:sz w:val="24"/>
+        </w:rPr>
+        <w:t xml:space="preserve">   </w:t>
+      </w:r>
+      <w:proofErr w:type="spellStart"/>
+      <w:r>
+        <w:rPr>
+          <w:b/>
+          <w:sz w:val="24"/>
+        </w:rPr>
+        <w:t>timePurch</w:t>
+      </w:r>
+      <w:proofErr w:type="spellEnd"/>
+      <w:r>
+        <w:rPr>
+          <w:b/>
+          <w:sz w:val="24"/>
+        </w:rPr>
+        <w:t>: value</w:t>
+      </w:r>
+    </w:p>
+    <w:p>
+      <w:pPr>
+        <w:rPr>
+          <w:b/>
+          <w:sz w:val="24"/>
+        </w:rPr>
+      </w:pPr>
+      <w:r>
+        <w:rPr>
+          <w:b/>
+          <w:sz w:val="24"/>
+        </w:rPr>
+        <w:t xml:space="preserve">   </w:t>
+      </w:r>
+      <w:proofErr w:type="spellStart"/>
+      <w:r>
+        <w:rPr>
+          <w:b/>
+          <w:sz w:val="24"/>
+        </w:rPr>
+        <w:t>pricePaid</w:t>
+      </w:r>
+      <w:proofErr w:type="spellEnd"/>
+      <w:r>
+        <w:rPr>
+          <w:b/>
+          <w:sz w:val="24"/>
+        </w:rPr>
+        <w:t>: value</w:t>
+      </w:r>
+    </w:p>
+    <w:p>
+      <w:pPr>
+        <w:rPr>
+          <w:sz w:val="24"/>
+        </w:rPr>
+      </w:pPr>
+      <w:r>
+        <w:rPr>
+          <w:sz w:val="24"/>
+        </w:rPr>
+        <w:t xml:space="preserve">   </w:t>
+      </w:r>
+    </w:p>
+    <w:p>
+      <w:pPr>
+        <w:rPr>
+          <w:sz w:val="24"/>
+        </w:rPr>
+      </w:pPr>
+      <w:r>
+        <w:rPr>
+          <w:sz w:val="24"/>
+        </w:rPr>
+        <w:t xml:space="preserve"> </w:t>
+      </w:r>
+      <w:r>
+        <w:rPr>
+          <w:sz w:val="24"/>
+        </w:rPr>
+        <w:t>Use a</w:t>
+      </w:r>
+      <w:r>
+        <w:rPr>
+          <w:sz w:val="24"/>
+        </w:rPr>
+        <w:t xml:space="preserve"> random value</w:t>
+      </w:r>
+      <w:r>
+        <w:rPr>
+          <w:sz w:val="24"/>
+        </w:rPr>
+        <w:t>s within the respective</w:t>
+      </w:r>
+      <w:r>
+        <w:rPr>
+          <w:sz w:val="24"/>
+        </w:rPr>
+        <w:t xml:space="preserve"> range</w:t>
+      </w:r>
+      <w:r>
+        <w:rPr>
+          <w:sz w:val="24"/>
+        </w:rPr>
+        <w:t>s</w:t>
+      </w:r>
+      <w:r>
+        <w:rPr>
+          <w:sz w:val="24"/>
+        </w:rPr>
+        <w:t xml:space="preserve"> for each</w:t>
+      </w:r>
+      <w:r>
+        <w:rPr>
+          <w:sz w:val="24"/>
+        </w:rPr>
+        <w:t>:</w:t>
+      </w:r>
+    </w:p>
+    <w:p>
+      <w:pPr>
+        <w:rPr>
+          <w:b/>
+          <w:sz w:val="24"/>
+        </w:rPr>
+      </w:pPr>
+      <w:proofErr w:type="spellStart"/>
+      <w:r>
+        <w:rPr>
+          <w:b/>
+          <w:sz w:val="24"/>
+        </w:rPr>
+        <w:t>storeNumber</w:t>
+      </w:r>
+      <w:proofErr w:type="spellEnd"/>
+      <w:r>
+        <w:rPr>
+          <w:b/>
+          <w:sz w:val="24"/>
+        </w:rPr>
+        <w:t xml:space="preserve">      </w:t>
+      </w:r>
       <w:proofErr w:type="gramStart"/>
       <w:r>
         <w:rPr>
           <w:b/>
           <w:sz w:val="24"/>
         </w:rPr>
+        <w:t xml:space="preserve">   (</w:t>
+      </w:r>
+      <w:proofErr w:type="gramEnd"/>
+      <w:r>
+        <w:rPr>
+          <w:b/>
+          <w:sz w:val="24"/>
+        </w:rPr>
+        <w:t>98053 , 98007, 98077, 98055, 98011, 98046)</w:t>
+      </w:r>
+    </w:p>
+    <w:p>
+      <w:pPr>
+        <w:rPr>
+          <w:b/>
+          <w:sz w:val="24"/>
+        </w:rPr>
+      </w:pPr>
+      <w:proofErr w:type="spellStart"/>
+      <w:r>
+        <w:rPr>
+          <w:b/>
+          <w:sz w:val="24"/>
+        </w:rPr>
+        <w:t>salesPersonID</w:t>
+      </w:r>
+      <w:proofErr w:type="spellEnd"/>
+      <w:r>
+        <w:rPr>
+          <w:b/>
+          <w:sz w:val="24"/>
+        </w:rPr>
+        <w:t xml:space="preserve">    </w:t>
+      </w:r>
+      <w:proofErr w:type="gramStart"/>
+      <w:r>
+        <w:rPr>
+          <w:b/>
+          <w:sz w:val="24"/>
+        </w:rPr>
+        <w:t xml:space="preserve">   (</w:t>
+      </w:r>
+      <w:proofErr w:type="gramEnd"/>
+      <w:r>
+        <w:rPr>
+          <w:b/>
+          <w:sz w:val="24"/>
+        </w:rPr>
+        <w:t>1 through 24)</w:t>
+      </w:r>
+      <w:r>
+        <w:rPr>
+          <w:b/>
+          <w:sz w:val="24"/>
+        </w:rPr>
+        <w:t xml:space="preserve">  BUT must be one of the 4 values matching the </w:t>
+      </w:r>
+      <w:proofErr w:type="spellStart"/>
+      <w:r>
+        <w:rPr>
+          <w:b/>
+          <w:sz w:val="24"/>
+        </w:rPr>
         <w:t>storeNumber</w:t>
       </w:r>
       <w:proofErr w:type="spellEnd"/>
+    </w:p>
+    <w:p>
+      <w:pPr>
+        <w:rPr>
+          <w:b/>
+          <w:sz w:val="24"/>
+        </w:rPr>
+      </w:pPr>
+      <w:proofErr w:type="spellStart"/>
+      <w:r>
+        <w:rPr>
+          <w:b/>
+          <w:sz w:val="24"/>
+        </w:rPr>
+        <w:t>itemNumber</w:t>
+      </w:r>
+      <w:proofErr w:type="spellEnd"/>
+      <w:r>
+        <w:rPr>
+          <w:b/>
+          <w:sz w:val="24"/>
+        </w:rPr>
+        <w:t xml:space="preserve">       </w:t>
+      </w:r>
+      <w:proofErr w:type="gramStart"/>
+      <w:r>
+        <w:rPr>
+          <w:b/>
+          <w:sz w:val="24"/>
+        </w:rPr>
+        <w:t xml:space="preserve">   (</w:t>
+      </w:r>
       <w:proofErr w:type="gramEnd"/>
       <w:r>
         <w:rPr>
           <w:b/>
           <w:sz w:val="24"/>
         </w:rPr>
-        <w:t>:  value</w:t>
-      </w:r>
-    </w:p>
-    <w:p>
-      <w:pPr>
-        <w:rPr>
-          <w:b/>
-          <w:sz w:val="24"/>
-        </w:rPr>
-      </w:pPr>
-      <w:r>
-        <w:rPr>
-          <w:b/>
-          <w:sz w:val="24"/>
-        </w:rPr>
-        <w:t xml:space="preserve">   </w:t>
-      </w:r>
+        <w:t>123456, 123654, 321456, 321654, 654123,</w:t>
+      </w:r>
+    </w:p>
+    <w:p>
+      <w:pPr>
+        <w:rPr>
+          <w:b/>
+          <w:sz w:val="24"/>
+        </w:rPr>
+      </w:pPr>
+      <w:r>
+        <w:rPr>
+          <w:b/>
+          <w:sz w:val="24"/>
+        </w:rPr>
+        <w:t xml:space="preserve">                                    654321, 543216, 354126, 621453, 623451)</w:t>
+      </w:r>
+    </w:p>
+    <w:p>
+      <w:pPr>
+        <w:rPr>
+          <w:b/>
+          <w:sz w:val="24"/>
+        </w:rPr>
+      </w:pPr>
       <w:proofErr w:type="spellStart"/>
+      <w:r>
+        <w:rPr>
+          <w:b/>
+          <w:sz w:val="24"/>
+        </w:rPr>
+        <w:t>timePurch</w:t>
+      </w:r>
+      <w:proofErr w:type="spellEnd"/>
+      <w:r>
+        <w:rPr>
+          <w:b/>
+          <w:sz w:val="24"/>
+        </w:rPr>
+        <w:t xml:space="preserve">           </w:t>
+      </w:r>
       <w:proofErr w:type="gramStart"/>
       <w:r>
         <w:rPr>
           <w:b/>
           <w:sz w:val="24"/>
         </w:rPr>
-        <w:t>salesPersonID</w:t>
+        <w:t xml:space="preserve">   (</w:t>
+      </w:r>
+      <w:proofErr w:type="gramEnd"/>
+      <w:r>
+        <w:rPr>
+          <w:b/>
+          <w:sz w:val="24"/>
+        </w:rPr>
+        <w:t>the real time)</w:t>
+      </w:r>
+    </w:p>
+    <w:p>
+      <w:pPr>
+        <w:rPr>
+          <w:b/>
+          <w:sz w:val="24"/>
+        </w:rPr>
+      </w:pPr>
+      <w:proofErr w:type="spellStart"/>
+      <w:r>
+        <w:rPr>
+          <w:b/>
+          <w:sz w:val="24"/>
+        </w:rPr>
+        <w:t>pricePaid</w:t>
       </w:r>
       <w:proofErr w:type="spellEnd"/>
+      <w:r>
+        <w:rPr>
+          <w:b/>
+          <w:sz w:val="24"/>
+        </w:rPr>
+        <w:t xml:space="preserve">             </w:t>
+      </w:r>
+      <w:proofErr w:type="gramStart"/>
+      <w:r>
+        <w:rPr>
+          <w:b/>
+          <w:sz w:val="24"/>
+        </w:rPr>
+        <w:t xml:space="preserve">   (</w:t>
+      </w:r>
       <w:proofErr w:type="gramEnd"/>
       <w:r>
         <w:rPr>
           <w:b/>
           <w:sz w:val="24"/>
         </w:rPr>
-        <w:t>: value</w:t>
-      </w:r>
-    </w:p>
-    <w:p>
-      <w:pPr>
-        <w:rPr>
-          <w:b/>
-          <w:sz w:val="24"/>
-        </w:rPr>
-      </w:pPr>
-      <w:r>
-        <w:rPr>
-          <w:b/>
-          <w:sz w:val="24"/>
-        </w:rPr>
-        <w:t xml:space="preserve">   </w:t>
-      </w:r>
-      <w:proofErr w:type="spellStart"/>
-      <w:proofErr w:type="gramStart"/>
-      <w:r>
-        <w:rPr>
-          <w:b/>
-          <w:sz w:val="24"/>
-        </w:rPr>
-        <w:t>itemNumber</w:t>
-      </w:r>
-      <w:proofErr w:type="spellEnd"/>
-      <w:proofErr w:type="gramEnd"/>
-      <w:r>
-        <w:rPr>
-          <w:b/>
-          <w:sz w:val="24"/>
-        </w:rPr>
-        <w:t>: value</w:t>
-      </w:r>
-    </w:p>
-    <w:p>
-      <w:pPr>
-        <w:rPr>
-          <w:b/>
-          <w:sz w:val="24"/>
-        </w:rPr>
-      </w:pPr>
-      <w:r>
-        <w:rPr>
-          <w:b/>
-          <w:sz w:val="24"/>
-        </w:rPr>
-        <w:t xml:space="preserve">   </w:t>
-      </w:r>
-      <w:proofErr w:type="spellStart"/>
-      <w:proofErr w:type="gramStart"/>
-      <w:r>
-        <w:rPr>
-          <w:b/>
-          <w:sz w:val="24"/>
-        </w:rPr>
-        <w:t>timePurch</w:t>
-      </w:r>
-      <w:proofErr w:type="spellEnd"/>
-      <w:proofErr w:type="gramEnd"/>
-      <w:r>
-        <w:rPr>
-          <w:b/>
-          <w:sz w:val="24"/>
-        </w:rPr>
-        <w:t>: value</w:t>
-      </w:r>
-    </w:p>
-    <w:p>
-      <w:pPr>
-        <w:rPr>
-          <w:b/>
-          <w:sz w:val="24"/>
-        </w:rPr>
-      </w:pPr>
-      <w:r>
-        <w:rPr>
-          <w:b/>
-          <w:sz w:val="24"/>
-        </w:rPr>
-        <w:t xml:space="preserve">   </w:t>
-      </w:r>
-      <w:proofErr w:type="spellStart"/>
-      <w:proofErr w:type="gramStart"/>
-      <w:r>
-        <w:rPr>
-          <w:b/>
-          <w:sz w:val="24"/>
-        </w:rPr>
-        <w:t>pricePaid</w:t>
-      </w:r>
-      <w:proofErr w:type="spellEnd"/>
-      <w:proofErr w:type="gramEnd"/>
-      <w:r>
-        <w:rPr>
-          <w:b/>
-          <w:sz w:val="24"/>
-        </w:rPr>
-        <w:t>: value</w:t>
-      </w:r>
-    </w:p>
-    <w:p>
-      <w:pPr>
-        <w:rPr>
-          <w:sz w:val="24"/>
-        </w:rPr>
-      </w:pPr>
-      <w:r>
-        <w:rPr>
-          <w:sz w:val="24"/>
-        </w:rPr>
-        <w:t xml:space="preserve">   </w:t>
-      </w:r>
-    </w:p>
-    <w:p>
-      <w:pPr>
-        <w:rPr>
-          <w:sz w:val="24"/>
-        </w:rPr>
-      </w:pPr>
-      <w:r>
-        <w:rPr>
-          <w:sz w:val="24"/>
-        </w:rPr>
-        <w:t xml:space="preserve"> </w:t>
-      </w:r>
-      <w:r>
-        <w:rPr>
-          <w:sz w:val="24"/>
-        </w:rPr>
-        <w:t>Use a</w:t>
-      </w:r>
-      <w:r>
-        <w:rPr>
-          <w:sz w:val="24"/>
-        </w:rPr>
-        <w:t xml:space="preserve"> random value</w:t>
-      </w:r>
-      <w:r>
-        <w:rPr>
-          <w:sz w:val="24"/>
-        </w:rPr>
-        <w:t>s within the respective</w:t>
-      </w:r>
-      <w:r>
-        <w:rPr>
-          <w:sz w:val="24"/>
-        </w:rPr>
-        <w:t xml:space="preserve"> range</w:t>
-      </w:r>
-      <w:r>
-        <w:rPr>
-          <w:sz w:val="24"/>
-        </w:rPr>
-        <w:t>s</w:t>
-      </w:r>
-      <w:r>
-        <w:rPr>
-          <w:sz w:val="24"/>
-        </w:rPr>
-        <w:t xml:space="preserve"> for each</w:t>
-      </w:r>
-      <w:r>
-        <w:rPr>
-          <w:sz w:val="24"/>
-        </w:rPr>
-        <w:t>:</w:t>
-      </w:r>
-    </w:p>
-    <w:p>
-      <w:pPr>
-        <w:rPr>
-          <w:b/>
-          <w:sz w:val="24"/>
-        </w:rPr>
-      </w:pPr>
-      <w:proofErr w:type="spellStart"/>
-      <w:proofErr w:type="gramStart"/>
-      <w:r>
-        <w:rPr>
-          <w:b/>
-          <w:sz w:val="24"/>
-        </w:rPr>
-        <w:t>storeNumber</w:t>
-      </w:r>
-      <w:proofErr w:type="spellEnd"/>
-      <w:proofErr w:type="gramEnd"/>
-      <w:r>
-        <w:rPr>
-          <w:b/>
-          <w:sz w:val="24"/>
-        </w:rPr>
-        <w:t xml:space="preserve">         (98053 , 98007, 98077, 98055, 98011, 98046)</w:t>
-      </w:r>
-    </w:p>
-    <w:p>
-      <w:pPr>
-        <w:rPr>
-          <w:b/>
-          <w:sz w:val="24"/>
-        </w:rPr>
-      </w:pPr>
-      <w:proofErr w:type="spellStart"/>
-      <w:proofErr w:type="gramStart"/>
-      <w:r>
-        <w:rPr>
-          <w:b/>
-          <w:sz w:val="24"/>
-        </w:rPr>
-        <w:t>salesPersonID</w:t>
-      </w:r>
-      <w:proofErr w:type="spellEnd"/>
-      <w:proofErr w:type="gramEnd"/>
-      <w:r>
-        <w:rPr>
-          <w:b/>
-          <w:sz w:val="24"/>
-        </w:rPr>
-        <w:t xml:space="preserve">       (1 through 24)</w:t>
-      </w:r>
-      <w:r>
-        <w:rPr>
-          <w:b/>
-          <w:sz w:val="24"/>
-        </w:rPr>
-        <w:t xml:space="preserve">  BUT must be one of the 4 values matching the </w:t>
-      </w:r>
-      <w:proofErr w:type="spellStart"/>
-      <w:r>
-        <w:rPr>
-          <w:b/>
-          <w:sz w:val="24"/>
-        </w:rPr>
-        <w:t>storeNumber</w:t>
-      </w:r>
-      <w:proofErr w:type="spellEnd"/>
-    </w:p>
-    <w:p>
-      <w:pPr>
-        <w:rPr>
-          <w:b/>
-          <w:sz w:val="24"/>
-        </w:rPr>
-      </w:pPr>
-      <w:proofErr w:type="spellStart"/>
-      <w:proofErr w:type="gramStart"/>
-      <w:r>
-        <w:rPr>
-          <w:b/>
-          <w:sz w:val="24"/>
-        </w:rPr>
-        <w:t>itemNumber</w:t>
-      </w:r>
-      <w:proofErr w:type="spellEnd"/>
-      <w:proofErr w:type="gramEnd"/>
-      <w:r>
-        <w:rPr>
-          <w:b/>
-          <w:sz w:val="24"/>
-        </w:rPr>
-        <w:t xml:space="preserve">          (123456, 123654, 321456, 321654, 654123,</w:t>
-      </w:r>
-    </w:p>
-    <w:p>
-      <w:pPr>
-        <w:rPr>
-          <w:b/>
-          <w:sz w:val="24"/>
-        </w:rPr>
-      </w:pPr>
-      <w:r>
-        <w:rPr>
-          <w:b/>
-          <w:sz w:val="24"/>
-        </w:rPr>
-        <w:t xml:space="preserve">                                    654321, 543216, 354126, 621453, 623451)</w:t>
-      </w:r>
-    </w:p>
-    <w:p>
-      <w:pPr>
-        <w:rPr>
-          <w:b/>
-          <w:sz w:val="24"/>
-        </w:rPr>
-      </w:pPr>
-      <w:proofErr w:type="spellStart"/>
-      <w:proofErr w:type="gramStart"/>
-      <w:r>
-        <w:rPr>
-          <w:b/>
-          <w:sz w:val="24"/>
-        </w:rPr>
-        <w:t>timePurch</w:t>
-      </w:r>
-      <w:proofErr w:type="spellEnd"/>
-      <w:proofErr w:type="gramEnd"/>
-      <w:r>
-        <w:rPr>
-          <w:b/>
-          <w:sz w:val="24"/>
-        </w:rPr>
-        <w:t xml:space="preserve">              (the real time)</w:t>
-      </w:r>
-    </w:p>
-    <w:p>
-      <w:pPr>
-        <w:rPr>
-          <w:b/>
-          <w:sz w:val="24"/>
-        </w:rPr>
-      </w:pPr>
-      <w:proofErr w:type="spellStart"/>
-      <w:proofErr w:type="gramStart"/>
-      <w:r>
-        <w:rPr>
-          <w:b/>
-          <w:sz w:val="24"/>
-        </w:rPr>
-        <w:t>pricePaid</w:t>
-      </w:r>
-      <w:proofErr w:type="spellEnd"/>
-      <w:proofErr w:type="gramEnd"/>
-      <w:r>
-        <w:rPr>
-          <w:b/>
-          <w:sz w:val="24"/>
-        </w:rPr>
-        <w:t xml:space="preserve">                (between </w:t>
+        <w:t xml:space="preserve">between </w:t>
       </w:r>
       <w:r>
         <w:rPr>
@@ -729,7 +806,6 @@
         <w:rPr>
           <w:sz w:val="24"/>
         </w:rPr>
-        <w:lastRenderedPageBreak/>
         <w:t>Please have two buttons on your page</w:t>
       </w:r>
       <w:r>
@@ -826,8 +902,6 @@
         </w:rPr>
         <w:t xml:space="preserve"> spaced out by at least 2 minutes</w:t>
       </w:r>
-      <w:bookmarkStart w:id="0" w:name="_GoBack"/>
-      <w:bookmarkEnd w:id="0"/>
       <w:r>
         <w:rPr>
           <w:sz w:val="24"/>
@@ -929,7 +1003,7 @@
 </file>
 
 <file path=word/numbering.xml><?xml version="1.0" encoding="utf-8"?>
-<w:numbering xmlns:wpc="http://schemas.microsoft.com/office/word/2010/wordprocessingCanvas" xmlns:cx="http://schemas.microsoft.com/office/drawing/2014/chartex" xmlns:cx1="http://schemas.microsoft.com/office/drawing/2015/9/8/chartex" xmlns:mc="http://schemas.openxmlformats.org/markup-compatibility/2006" xmlns:o="urn:schemas-microsoft-com:office:office" xmlns:r="http://schemas.openxmlformats.org/officeDocument/2006/relationships" xmlns:m="http://schemas.openxmlformats.org/officeDocument/2006/math" xmlns:v="urn:schemas-microsoft-com:vml" xmlns:wp14="http://schemas.microsoft.com/office/word/2010/wordprocessingDrawing" xmlns:wp="http://schemas.openxmlformats.org/drawingml/2006/wordprocessingDrawing" xmlns:w10="urn:schemas-microsoft-com:office:word" xmlns:w="http://schemas.openxmlformats.org/wordprocessingml/2006/main" xmlns:w14="http://schemas.microsoft.com/office/word/2010/wordml" xmlns:w15="http://schemas.microsoft.com/office/word/2012/wordml" xmlns:w16se="http://schemas.microsoft.com/office/word/2015/wordml/symex" xmlns:wpg="http://schemas.microsoft.com/office/word/2010/wordprocessingGroup" xmlns:wpi="http://schemas.microsoft.com/office/word/2010/wordprocessingInk" xmlns:wne="http://schemas.microsoft.com/office/word/2006/wordml" xmlns:wps="http://schemas.microsoft.com/office/word/2010/wordprocessingShape" mc:Ignorable="w14 w15 w16se wp14">
+<w:numbering xmlns:wpc="http://schemas.microsoft.com/office/word/2010/wordprocessingCanvas" xmlns:cx="http://schemas.microsoft.com/office/drawing/2014/chartex" xmlns:cx1="http://schemas.microsoft.com/office/drawing/2015/9/8/chartex" xmlns:cx2="http://schemas.microsoft.com/office/drawing/2015/10/21/chartex" xmlns:cx3="http://schemas.microsoft.com/office/drawing/2016/5/9/chartex" xmlns:cx4="http://schemas.microsoft.com/office/drawing/2016/5/10/chartex" xmlns:cx5="http://schemas.microsoft.com/office/drawing/2016/5/11/chartex" xmlns:cx6="http://schemas.microsoft.com/office/drawing/2016/5/12/chartex" xmlns:cx7="http://schemas.microsoft.com/office/drawing/2016/5/13/chartex" xmlns:cx8="http://schemas.microsoft.com/office/drawing/2016/5/14/chartex" xmlns:mc="http://schemas.openxmlformats.org/markup-compatibility/2006" xmlns:aink="http://schemas.microsoft.com/office/drawing/2016/ink" xmlns:am3d="http://schemas.microsoft.com/office/drawing/2017/model3d" xmlns:o="urn:schemas-microsoft-com:office:office" xmlns:r="http://schemas.openxmlformats.org/officeDocument/2006/relationships" xmlns:m="http://schemas.openxmlformats.org/officeDocument/2006/math" xmlns:v="urn:schemas-microsoft-com:vml" xmlns:wp14="http://schemas.microsoft.com/office/word/2010/wordprocessingDrawing" xmlns:wp="http://schemas.openxmlformats.org/drawingml/2006/wordprocessingDrawing" xmlns:w10="urn:schemas-microsoft-com:office:word" xmlns:w="http://schemas.openxmlformats.org/wordprocessingml/2006/main" xmlns:w14="http://schemas.microsoft.com/office/word/2010/wordml" xmlns:w15="http://schemas.microsoft.com/office/word/2012/wordml" xmlns:w16cid="http://schemas.microsoft.com/office/word/2016/wordml/cid" xmlns:w16se="http://schemas.microsoft.com/office/word/2015/wordml/symex" xmlns:wpg="http://schemas.microsoft.com/office/word/2010/wordprocessingGroup" xmlns:wpi="http://schemas.microsoft.com/office/word/2010/wordprocessingInk" xmlns:wne="http://schemas.microsoft.com/office/word/2006/wordml" xmlns:wps="http://schemas.microsoft.com/office/word/2010/wordprocessingShape" mc:Ignorable="w14 w15 w16se w16cid wp14">
   <w:abstractNum w:abstractNumId="0" w15:restartNumberingAfterBreak="0">
     <w:nsid w:val="2D5C5F44"/>
     <w:multiLevelType w:val="hybridMultilevel"/>
@@ -1050,7 +1124,7 @@
 </file>
 
 <file path=word/styles.xml><?xml version="1.0" encoding="utf-8"?>
-<w:styles xmlns:mc="http://schemas.openxmlformats.org/markup-compatibility/2006" xmlns:r="http://schemas.openxmlformats.org/officeDocument/2006/relationships" xmlns:w="http://schemas.openxmlformats.org/wordprocessingml/2006/main" xmlns:w14="http://schemas.microsoft.com/office/word/2010/wordml" xmlns:w15="http://schemas.microsoft.com/office/word/2012/wordml" xmlns:w16se="http://schemas.microsoft.com/office/word/2015/wordml/symex" mc:Ignorable="w14 w15 w16se">
+<w:styles xmlns:mc="http://schemas.openxmlformats.org/markup-compatibility/2006" xmlns:r="http://schemas.openxmlformats.org/officeDocument/2006/relationships" xmlns:w="http://schemas.openxmlformats.org/wordprocessingml/2006/main" xmlns:w14="http://schemas.microsoft.com/office/word/2010/wordml" xmlns:w15="http://schemas.microsoft.com/office/word/2012/wordml" xmlns:w16cid="http://schemas.microsoft.com/office/word/2016/wordml/cid" xmlns:w16se="http://schemas.microsoft.com/office/word/2015/wordml/symex" mc:Ignorable="w14 w15 w16se w16cid">
   <w:docDefaults>
     <w:rPrDefault>
       <w:rPr>
@@ -1066,7 +1140,7 @@
       </w:pPr>
     </w:pPrDefault>
   </w:docDefaults>
-  <w:latentStyles w:defLockedState="0" w:defUIPriority="99" w:defSemiHidden="0" w:defUnhideWhenUsed="0" w:defQFormat="0" w:count="371">
+  <w:latentStyles w:defLockedState="0" w:defUIPriority="99" w:defSemiHidden="0" w:defUnhideWhenUsed="0" w:defQFormat="0" w:count="376">
     <w:lsdException w:name="Normal" w:uiPriority="0" w:qFormat="1"/>
     <w:lsdException w:name="heading 1" w:uiPriority="9" w:qFormat="1"/>
     <w:lsdException w:name="heading 2" w:semiHidden="1" w:uiPriority="9" w:unhideWhenUsed="1" w:qFormat="1"/>
@@ -1172,7 +1246,6 @@
     <w:lsdException w:name="HTML Sample" w:semiHidden="1" w:unhideWhenUsed="1"/>
     <w:lsdException w:name="HTML Typewriter" w:semiHidden="1" w:unhideWhenUsed="1"/>
     <w:lsdException w:name="HTML Variable" w:semiHidden="1" w:unhideWhenUsed="1"/>
-    <w:lsdException w:name="Normal Table" w:semiHidden="1" w:unhideWhenUsed="1"/>
     <w:lsdException w:name="annotation subject" w:semiHidden="1" w:unhideWhenUsed="1"/>
     <w:lsdException w:name="No List" w:semiHidden="1" w:unhideWhenUsed="1"/>
     <w:lsdException w:name="Outline List 1" w:semiHidden="1" w:unhideWhenUsed="1"/>
@@ -1215,11 +1288,8 @@
     <w:lsdException w:name="Table Contemporary" w:semiHidden="1" w:unhideWhenUsed="1"/>
     <w:lsdException w:name="Table Elegant" w:semiHidden="1" w:unhideWhenUsed="1"/>
     <w:lsdException w:name="Table Professional" w:semiHidden="1" w:unhideWhenUsed="1"/>
-    <w:lsdException w:name="Table Subtle 1" w:semiHidden="1" w:unhideWhenUsed="1"/>
     <w:lsdException w:name="Table Subtle 2" w:semiHidden="1" w:unhideWhenUsed="1"/>
     <w:lsdException w:name="Table Web 1" w:semiHidden="1" w:unhideWhenUsed="1"/>
-    <w:lsdException w:name="Table Web 2" w:semiHidden="1" w:unhideWhenUsed="1"/>
-    <w:lsdException w:name="Table Web 3" w:semiHidden="1" w:unhideWhenUsed="1"/>
     <w:lsdException w:name="Balloon Text" w:semiHidden="1" w:unhideWhenUsed="1"/>
     <w:lsdException w:name="Table Grid" w:uiPriority="39"/>
     <w:lsdException w:name="Table Theme" w:semiHidden="1" w:unhideWhenUsed="1"/>
@@ -1438,6 +1508,11 @@
     <w:lsdException w:name="List Table 5 Dark Accent 6" w:uiPriority="50"/>
     <w:lsdException w:name="List Table 6 Colorful Accent 6" w:uiPriority="51"/>
     <w:lsdException w:name="List Table 7 Colorful Accent 6" w:uiPriority="52"/>
+    <w:lsdException w:name="Mention" w:semiHidden="1" w:unhideWhenUsed="1"/>
+    <w:lsdException w:name="Smart Hyperlink" w:semiHidden="1" w:unhideWhenUsed="1"/>
+    <w:lsdException w:name="Hashtag" w:semiHidden="1" w:unhideWhenUsed="1"/>
+    <w:lsdException w:name="Unresolved Mention" w:semiHidden="1" w:unhideWhenUsed="1"/>
+    <w:lsdException w:name="Smart Link" w:semiHidden="1" w:unhideWhenUsed="1"/>
   </w:latentStyles>
   <w:style w:type="paragraph" w:default="1" w:styleId="Normal">
     <w:name w:val="Normal"/>
@@ -1446,6 +1521,7 @@
   <w:style w:type="character" w:default="1" w:styleId="DefaultParagraphFont">
     <w:name w:val="Default Paragraph Font"/>
     <w:uiPriority w:val="1"/>
+    <w:semiHidden/>
     <w:unhideWhenUsed/>
   </w:style>
   <w:style w:type="table" w:default="1" w:styleId="TableNormal">
